--- a/Docs/Приложение_к_договору.docx
+++ b/Docs/Приложение_к_договору.docx
@@ -6,16 +6,14 @@
       <w:pPr>
         <w:pStyle w:val="a5"/>
       </w:pPr>
-      <w:bookmarkStart w:id="0" w:name="_GoBack"/>
+      <w:r>
+        <w:t xml:space="preserve">Приложение </w:t>
+      </w:r>
+      <w:bookmarkStart w:id="0" w:name="AddendumNumber"/>
+      <w:r>
+        <w:t>№ ___</w:t>
+      </w:r>
       <w:bookmarkEnd w:id="0"/>
-      <w:r>
-        <w:t xml:space="preserve">Приложение </w:t>
-      </w:r>
-      <w:bookmarkStart w:id="1" w:name="AddendumNumber"/>
-      <w:r>
-        <w:t>№ ___</w:t>
-      </w:r>
-      <w:bookmarkEnd w:id="1"/>
       <w:r>
         <w:t xml:space="preserve"> </w:t>
       </w:r>
@@ -23,11 +21,71 @@
         <w:br/>
         <w:t xml:space="preserve">к Договору возмездного оказания услуг </w:t>
       </w:r>
-      <w:bookmarkStart w:id="2" w:name="AgreementNumber"/>
-      <w:r>
-        <w:t>№ УК5315/3083/2 от 01.07.2021 г</w:t>
-      </w:r>
-      <w:bookmarkEnd w:id="2"/>
+      <w:bookmarkStart w:id="1" w:name="AgreementNumber"/>
+      <w:r>
+        <w:rPr>
+          <w:highlight w:val="yellow"/>
+        </w:rPr>
+        <w:t>№</w:t>
+      </w:r>
+      <w:r>
+        <w:t xml:space="preserve"> </w:t>
+      </w:r>
+      <w:r>
+        <w:t>&lt;</w:t>
+      </w:r>
+      <w:r>
+        <w:rPr>
+          <w:lang w:val="en-US"/>
+        </w:rPr>
+        <w:t>Doc</w:t>
+      </w:r>
+      <w:r>
+        <w:t>.</w:t>
+      </w:r>
+      <w:r>
+        <w:rPr>
+          <w:lang w:val="en-US"/>
+        </w:rPr>
+        <w:t>Num</w:t>
+      </w:r>
+      <w:r>
+        <w:t>&gt;</w:t>
+      </w:r>
+      <w:r>
+        <w:t xml:space="preserve"> </w:t>
+      </w:r>
+      <w:r>
+        <w:t xml:space="preserve">от </w:t>
+      </w:r>
+      <w:r>
+        <w:t>&lt;</w:t>
+      </w:r>
+      <w:r>
+        <w:rPr>
+          <w:lang w:val="en-US"/>
+        </w:rPr>
+        <w:t>Doc</w:t>
+      </w:r>
+      <w:r>
+        <w:t>.</w:t>
+      </w:r>
+      <w:r>
+        <w:rPr>
+          <w:lang w:val="en-US"/>
+        </w:rPr>
+        <w:t>Date</w:t>
+      </w:r>
+      <w:r>
+        <w:t>&gt;</w:t>
+      </w:r>
+      <w:r>
+        <w:t xml:space="preserve"> </w:t>
+      </w:r>
+      <w:r>
+        <w:t>г</w:t>
+      </w:r>
+      <w:bookmarkEnd w:id="1"/>
     </w:p>
     <w:tbl>
       <w:tblPr>
@@ -78,14 +136,14 @@
                 <w:lang w:val="ru-RU"/>
               </w:rPr>
             </w:pPr>
-            <w:bookmarkStart w:id="3" w:name="AddendumDate"/>
+            <w:bookmarkStart w:id="2" w:name="AddendumDate"/>
             <w:r>
               <w:rPr>
                 <w:lang w:val="ru-RU"/>
               </w:rPr>
               <w:t>" ___ " ______________ 20___ г.</w:t>
             </w:r>
-            <w:bookmarkEnd w:id="3"/>
+            <w:bookmarkEnd w:id="2"/>
           </w:p>
         </w:tc>
       </w:tr>
@@ -104,60 +162,103 @@
           <w:noProof/>
         </w:rPr>
       </w:pPr>
-      <w:bookmarkStart w:id="4" w:name="ClientName"/>
-      <w:r>
-        <w:rPr>
-          <w:noProof/>
-        </w:rPr>
-        <w:t>ООО "Континент" ИНН 2463043654</w:t>
-      </w:r>
+      <w:bookmarkStart w:id="3" w:name="ClientName"/>
+      <w:r>
+        <w:rPr>
+          <w:noProof/>
+        </w:rPr>
+        <w:t>&lt;</w:t>
+      </w:r>
+      <w:r>
+        <w:rPr>
+          <w:noProof/>
+          <w:lang w:val="en-US"/>
+        </w:rPr>
+        <w:t>Vendors</w:t>
+      </w:r>
+      <w:r>
+        <w:rPr>
+          <w:noProof/>
+        </w:rPr>
+        <w:t>.</w:t>
+      </w:r>
+      <w:r>
+        <w:rPr>
+          <w:noProof/>
+          <w:lang w:val="en-US"/>
+        </w:rPr>
+        <w:t>Name</w:t>
+      </w:r>
+      <w:r>
+        <w:rPr>
+          <w:noProof/>
+        </w:rPr>
+        <w:t>&gt;</w:t>
+      </w:r>
+      <w:r>
+        <w:rPr>
+          <w:noProof/>
+        </w:rPr>
+        <w:t xml:space="preserve"> </w:t>
+      </w:r>
+      <w:r>
+        <w:rPr>
+          <w:noProof/>
+          <w:highlight w:val="yellow"/>
+        </w:rPr>
+        <w:t>ИНН 2463043654</w:t>
+      </w:r>
+      <w:bookmarkEnd w:id="3"/>
+      <w:r>
+        <w:rPr>
+          <w:noProof/>
+        </w:rPr>
+        <w:t xml:space="preserve">, именуемое в дальнейшем «Заказчик», в лице </w:t>
+      </w:r>
+      <w:bookmarkStart w:id="4" w:name="ClientRepresentative"/>
       <w:bookmarkEnd w:id="4"/>
       <w:r>
         <w:rPr>
           <w:noProof/>
         </w:rPr>
-        <w:t xml:space="preserve">, именуемое в дальнейшем «Заказчик», в лице </w:t>
-      </w:r>
-      <w:bookmarkStart w:id="5" w:name="ClientRepresentative"/>
+        <w:t xml:space="preserve">, действующего на основании </w:t>
+      </w:r>
+      <w:bookmarkStart w:id="5" w:name="ClientDocument"/>
       <w:bookmarkEnd w:id="5"/>
       <w:r>
         <w:rPr>
           <w:noProof/>
         </w:rPr>
+        <w:t xml:space="preserve">, с одной стороны, и </w:t>
+      </w:r>
+      <w:r>
+        <w:rPr>
+          <w:noProof/>
+        </w:rPr>
+        <w:t>&lt;Entities.Name</w:t>
+      </w:r>
+      <w:r>
+        <w:rPr>
+          <w:noProof/>
+        </w:rPr>
+        <w:t>&gt;</w:t>
+      </w:r>
+      <w:r>
+        <w:rPr>
+          <w:noProof/>
+        </w:rPr>
+        <w:t xml:space="preserve">, именуемое в дальнейшем «Исполнитель», в лице </w:t>
+      </w:r>
+      <w:bookmarkStart w:id="6" w:name="CompanyRepresentative"/>
+      <w:bookmarkEnd w:id="6"/>
+      <w:r>
+        <w:rPr>
+          <w:noProof/>
+        </w:rPr>
         <w:t xml:space="preserve">, действующего на основании </w:t>
       </w:r>
-      <w:bookmarkStart w:id="6" w:name="ClientDocument"/>
-      <w:bookmarkEnd w:id="6"/>
-      <w:r>
-        <w:rPr>
-          <w:noProof/>
-        </w:rPr>
-        <w:t xml:space="preserve">, с одной стороны, и </w:t>
-      </w:r>
-      <w:bookmarkStart w:id="7" w:name="CompanyName"/>
-      <w:r>
-        <w:rPr>
-          <w:noProof/>
-        </w:rPr>
-        <w:t>ООО "ЕвроЛогистик"</w:t>
-      </w:r>
+      <w:bookmarkStart w:id="7" w:name="CompanyDocument"/>
       <w:bookmarkEnd w:id="7"/>
-      <w:r>
-        <w:rPr>
-          <w:noProof/>
-        </w:rPr>
-        <w:t xml:space="preserve">, именуемое в дальнейшем «Исполнитель», в лице </w:t>
-      </w:r>
-      <w:bookmarkStart w:id="8" w:name="CompanyRepresentative"/>
-      <w:bookmarkEnd w:id="8"/>
-      <w:r>
-        <w:rPr>
-          <w:noProof/>
-        </w:rPr>
-        <w:t xml:space="preserve">, действующего на основании </w:t>
-      </w:r>
-      <w:bookmarkStart w:id="9" w:name="CompanyDocument"/>
-      <w:bookmarkEnd w:id="9"/>
       <w:r>
         <w:rPr>
           <w:noProof/>
@@ -254,13 +355,13 @@
         <w:tblLook w:val="04A0" w:firstRow="1" w:lastRow="0" w:firstColumn="1" w:lastColumn="0" w:noHBand="0" w:noVBand="1"/>
       </w:tblPr>
       <w:tblGrid>
-        <w:gridCol w:w="704"/>
-        <w:gridCol w:w="4667"/>
-        <w:gridCol w:w="1756"/>
-        <w:gridCol w:w="2080"/>
-        <w:gridCol w:w="2080"/>
-        <w:gridCol w:w="1761"/>
-        <w:gridCol w:w="1512"/>
+        <w:gridCol w:w="658"/>
+        <w:gridCol w:w="3973"/>
+        <w:gridCol w:w="2401"/>
+        <w:gridCol w:w="1871"/>
+        <w:gridCol w:w="1859"/>
+        <w:gridCol w:w="1653"/>
+        <w:gridCol w:w="2145"/>
       </w:tblGrid>
       <w:tr>
         <w:tc>
@@ -405,6 +506,7 @@
             </w:pPr>
             <w:r>
               <w:rPr>
+                <w:highlight w:val="yellow"/>
                 <w:lang w:val="ru-RU"/>
               </w:rPr>
               <w:t>Размещение стандартного дополнительного оборудования для выкладки товара в торговых объектахторец 0,72кв.м.</w:t>
@@ -414,6 +516,64 @@
         <w:tc>
           <w:tcPr>
             <w:tcW w:w="1756" w:type="dxa"/>
+            <w:vAlign w:val="center"/>
+          </w:tcPr>
+          <w:p>
+            <w:pPr>
+              <w:pStyle w:val="ae"/>
+              <w:rPr>
+                <w:lang w:val="en-US"/>
+              </w:rPr>
+            </w:pPr>
+            <w:r>
+              <w:rPr>
+                <w:lang w:val="en-US"/>
+              </w:rPr>
+              <w:t>&lt;KU_graph.Date_from&gt; - &lt;KU_graph.Date_to&gt;</w:t>
+            </w:r>
+          </w:p>
+        </w:tc>
+        <w:tc>
+          <w:tcPr>
+            <w:tcW w:w="2080" w:type="dxa"/>
+          </w:tcPr>
+          <w:p>
+            <w:pPr>
+              <w:pStyle w:val="a9"/>
+              <w:rPr>
+                <w:highlight w:val="yellow"/>
+              </w:rPr>
+            </w:pPr>
+            <w:r>
+              <w:rPr>
+                <w:highlight w:val="yellow"/>
+              </w:rPr>
+              <w:t>25 000,00 руб.</w:t>
+            </w:r>
+          </w:p>
+        </w:tc>
+        <w:tc>
+          <w:tcPr>
+            <w:tcW w:w="2080" w:type="dxa"/>
+          </w:tcPr>
+          <w:p>
+            <w:pPr>
+              <w:pStyle w:val="a9"/>
+              <w:rPr>
+                <w:highlight w:val="yellow"/>
+              </w:rPr>
+            </w:pPr>
+            <w:r>
+              <w:rPr>
+                <w:highlight w:val="yellow"/>
+              </w:rPr>
+              <w:t>1 278 096,09 руб.</w:t>
+            </w:r>
+          </w:p>
+        </w:tc>
+        <w:tc>
+          <w:tcPr>
+            <w:tcW w:w="1761" w:type="dxa"/>
           </w:tcPr>
           <w:p>
             <w:pPr>
@@ -421,41 +581,21 @@
               <w:tabs>
                 <w:tab w:val="clear" w:pos="567"/>
               </w:tabs>
-            </w:pPr>
-            <w:r>
+              <w:rPr>
+                <w:highlight w:val="yellow"/>
+              </w:rPr>
+            </w:pPr>
+            <w:r>
+              <w:rPr>
+                <w:highlight w:val="yellow"/>
+              </w:rPr>
               <w:t>01.07.2021 - 30.09.2021</w:t>
             </w:r>
           </w:p>
         </w:tc>
         <w:tc>
           <w:tcPr>
-            <w:tcW w:w="2080" w:type="dxa"/>
-          </w:tcPr>
-          <w:p>
-            <w:pPr>
-              <w:pStyle w:val="a9"/>
-            </w:pPr>
-            <w:r>
-              <w:t>25 000,00 руб.</w:t>
-            </w:r>
-          </w:p>
-        </w:tc>
-        <w:tc>
-          <w:tcPr>
-            <w:tcW w:w="2080" w:type="dxa"/>
-          </w:tcPr>
-          <w:p>
-            <w:pPr>
-              <w:pStyle w:val="a9"/>
-            </w:pPr>
-            <w:r>
-              <w:t>1 278 096,09 руб.</w:t>
-            </w:r>
-          </w:p>
-        </w:tc>
-        <w:tc>
-          <w:tcPr>
-            <w:tcW w:w="1761" w:type="dxa"/>
+            <w:tcW w:w="1512" w:type="dxa"/>
           </w:tcPr>
           <w:p>
             <w:pPr>
@@ -463,25 +603,15 @@
               <w:tabs>
                 <w:tab w:val="clear" w:pos="567"/>
               </w:tabs>
-            </w:pPr>
-            <w:r>
-              <w:t>01.07.2021 - 30.09.2021</w:t>
-            </w:r>
-          </w:p>
-        </w:tc>
-        <w:tc>
-          <w:tcPr>
-            <w:tcW w:w="1512" w:type="dxa"/>
-          </w:tcPr>
-          <w:p>
-            <w:pPr>
-              <w:pStyle w:val="ae"/>
-              <w:tabs>
-                <w:tab w:val="clear" w:pos="567"/>
-              </w:tabs>
-            </w:pPr>
-            <w:r>
-              <w:t>до 31.10.2021</w:t>
+              <w:rPr>
+                <w:highlight w:val="yellow"/>
+              </w:rPr>
+            </w:pPr>
+            <w:r>
+              <w:rPr>
+                <w:lang w:val="en-US"/>
+              </w:rPr>
+              <w:t>&lt;KU_graph.Date_to&gt;</w:t>
             </w:r>
           </w:p>
         </w:tc>
@@ -598,8 +728,15 @@
               <w:tabs>
                 <w:tab w:val="clear" w:pos="567"/>
               </w:tabs>
-            </w:pPr>
-            <w:r>
+              <w:rPr>
+                <w:highlight w:val="yellow"/>
+              </w:rPr>
+            </w:pPr>
+            <w:r>
+              <w:rPr>
+                <w:highlight w:val="yellow"/>
+              </w:rPr>
+              <w:lastRenderedPageBreak/>
               <w:t>1</w:t>
             </w:r>
           </w:p>
@@ -612,11 +749,13 @@
             <w:pPr>
               <w:pStyle w:val="a7"/>
               <w:rPr>
+                <w:highlight w:val="yellow"/>
                 <w:lang w:val="ru-RU"/>
               </w:rPr>
             </w:pPr>
             <w:r>
               <w:rPr>
+                <w:highlight w:val="yellow"/>
                 <w:lang w:val="ru-RU"/>
               </w:rPr>
               <w:t>Продукция категории ТОВАРЫ ДЛЯ ЖИВОТНЫХ</w:t>
@@ -636,6 +775,7 @@
           <w:tab w:val="left" w:pos="567"/>
         </w:tabs>
         <w:rPr>
+          <w:highlight w:val="yellow"/>
           <w:lang w:val="ru-RU"/>
         </w:rPr>
       </w:pPr>
@@ -649,14 +789,15 @@
         </w:tabs>
         <w:ind w:left="0" w:firstLine="0"/>
         <w:rPr>
+          <w:highlight w:val="yellow"/>
           <w:lang w:val="ru-RU"/>
         </w:rPr>
       </w:pPr>
       <w:r>
         <w:rPr>
+          <w:highlight w:val="yellow"/>
           <w:lang w:val="ru-RU"/>
         </w:rPr>
-        <w:lastRenderedPageBreak/>
         <w:t>Распределение услуг по местам их оказания (за весь период оказания услуг):</w:t>
       </w:r>
     </w:p>
@@ -672,6 +813,7 @@
           <w:tab w:val="left" w:pos="567"/>
         </w:tabs>
         <w:rPr>
+          <w:highlight w:val="yellow"/>
           <w:lang w:val="ru-RU"/>
         </w:rPr>
       </w:pPr>
@@ -697,8 +839,14 @@
             <w:pPr>
               <w:pStyle w:val="a7"/>
               <w:jc w:val="center"/>
-            </w:pPr>
-            <w:r>
+              <w:rPr>
+                <w:highlight w:val="yellow"/>
+              </w:rPr>
+            </w:pPr>
+            <w:r>
+              <w:rPr>
+                <w:highlight w:val="yellow"/>
+              </w:rPr>
               <w:t>№ п/п</w:t>
             </w:r>
           </w:p>
@@ -714,8 +862,14 @@
               <w:tabs>
                 <w:tab w:val="clear" w:pos="567"/>
               </w:tabs>
-            </w:pPr>
-            <w:r>
+              <w:rPr>
+                <w:highlight w:val="yellow"/>
+              </w:rPr>
+            </w:pPr>
+            <w:r>
+              <w:rPr>
+                <w:highlight w:val="yellow"/>
+              </w:rPr>
               <w:t>Место оказания услуг</w:t>
             </w:r>
           </w:p>
@@ -731,8 +885,14 @@
               <w:tabs>
                 <w:tab w:val="clear" w:pos="567"/>
               </w:tabs>
-            </w:pPr>
-            <w:r>
+              <w:rPr>
+                <w:highlight w:val="yellow"/>
+              </w:rPr>
+            </w:pPr>
+            <w:r>
+              <w:rPr>
+                <w:highlight w:val="yellow"/>
+              </w:rPr>
               <w:t>Размещение стандартного дополнительного оборудования для выкладки товара в торговых объектахторец 0,72кв.м. (шт)</w:t>
             </w:r>
           </w:p>
@@ -749,8 +909,14 @@
               <w:tabs>
                 <w:tab w:val="clear" w:pos="567"/>
               </w:tabs>
-            </w:pPr>
-            <w:r>
+              <w:rPr>
+                <w:highlight w:val="yellow"/>
+              </w:rPr>
+            </w:pPr>
+            <w:r>
+              <w:rPr>
+                <w:highlight w:val="yellow"/>
+              </w:rPr>
               <w:t>1</w:t>
             </w:r>
           </w:p>
@@ -763,11 +929,13 @@
             <w:pPr>
               <w:pStyle w:val="a7"/>
               <w:rPr>
+                <w:highlight w:val="yellow"/>
                 <w:lang w:val="ru-RU"/>
               </w:rPr>
             </w:pPr>
             <w:r>
               <w:rPr>
+                <w:highlight w:val="yellow"/>
                 <w:lang w:val="ru-RU"/>
               </w:rPr>
               <w:t>Абрикос г. Томск, ул. Бирюкова, 8</w:t>
@@ -781,12 +949,20 @@
           <w:p>
             <w:pPr>
               <w:pStyle w:val="a9"/>
-            </w:pPr>
-            <w:r>
+              <w:rPr>
+                <w:highlight w:val="yellow"/>
+              </w:rPr>
+            </w:pPr>
+            <w:r>
+              <w:rPr>
+                <w:highlight w:val="yellow"/>
+              </w:rPr>
               <w:t>26,00</w:t>
             </w:r>
           </w:p>
         </w:tc>
+        <w:bookmarkStart w:id="8" w:name="_GoBack"/>
+        <w:bookmarkEnd w:id="8"/>
       </w:tr>
       <w:tr>
         <w:tc>
@@ -799,8 +975,14 @@
               <w:tabs>
                 <w:tab w:val="clear" w:pos="567"/>
               </w:tabs>
-            </w:pPr>
-            <w:r>
+              <w:rPr>
+                <w:highlight w:val="yellow"/>
+              </w:rPr>
+            </w:pPr>
+            <w:r>
+              <w:rPr>
+                <w:highlight w:val="yellow"/>
+              </w:rPr>
               <w:t>2</w:t>
             </w:r>
           </w:p>
@@ -813,11 +995,13 @@
             <w:pPr>
               <w:pStyle w:val="a7"/>
               <w:rPr>
+                <w:highlight w:val="yellow"/>
                 <w:lang w:val="ru-RU"/>
               </w:rPr>
             </w:pPr>
             <w:r>
               <w:rPr>
+                <w:highlight w:val="yellow"/>
                 <w:lang w:val="ru-RU"/>
               </w:rPr>
               <w:t>Абрикос г. Томск, ул. Бела Куна ,26/1</w:t>
@@ -831,8 +1015,14 @@
           <w:p>
             <w:pPr>
               <w:pStyle w:val="a9"/>
-            </w:pPr>
-            <w:r>
+              <w:rPr>
+                <w:highlight w:val="yellow"/>
+              </w:rPr>
+            </w:pPr>
+            <w:r>
+              <w:rPr>
+                <w:highlight w:val="yellow"/>
+              </w:rPr>
               <w:t>25,12</w:t>
             </w:r>
           </w:p>
@@ -850,6 +1040,7 @@
           <w:tab w:val="left" w:pos="567"/>
         </w:tabs>
         <w:rPr>
+          <w:highlight w:val="yellow"/>
           <w:lang w:val="ru-RU"/>
         </w:rPr>
       </w:pPr>
@@ -863,11 +1054,13 @@
         </w:tabs>
         <w:ind w:left="0" w:firstLine="0"/>
         <w:rPr>
+          <w:highlight w:val="yellow"/>
           <w:lang w:val="ru-RU"/>
         </w:rPr>
       </w:pPr>
       <w:r>
         <w:rPr>
+          <w:highlight w:val="yellow"/>
           <w:lang w:val="ru-RU"/>
         </w:rPr>
         <w:t>Настоящее Приложение вступает в силу с даты его подписания.</w:t>
@@ -1006,14 +1199,46 @@
                 <w:noProof/>
               </w:rPr>
             </w:pPr>
-            <w:bookmarkStart w:id="10" w:name="ClientData1"/>
-            <w:r>
-              <w:rPr>
-                <w:noProof/>
-              </w:rPr>
-              <w:t>ООО "Континент" ИНН 2463043654</w:t>
-            </w:r>
-            <w:bookmarkEnd w:id="10"/>
+            <w:bookmarkStart w:id="9" w:name="ClientData1"/>
+            <w:r>
+              <w:rPr>
+                <w:noProof/>
+              </w:rPr>
+              <w:t>&lt;</w:t>
+            </w:r>
+            <w:r>
+              <w:rPr>
+                <w:noProof/>
+                <w:lang w:val="en-US"/>
+              </w:rPr>
+              <w:t>Vendors</w:t>
+            </w:r>
+            <w:r>
+              <w:rPr>
+                <w:noProof/>
+              </w:rPr>
+              <w:t>.</w:t>
+            </w:r>
+            <w:r>
+              <w:rPr>
+                <w:noProof/>
+                <w:lang w:val="en-US"/>
+              </w:rPr>
+              <w:t>Name</w:t>
+            </w:r>
+            <w:r>
+              <w:rPr>
+                <w:noProof/>
+              </w:rPr>
+              <w:t>&gt;</w:t>
+            </w:r>
+            <w:r>
+              <w:rPr>
+                <w:noProof/>
+              </w:rPr>
+              <w:t xml:space="preserve"> ИНН 2463043654</w:t>
+            </w:r>
+            <w:bookmarkEnd w:id="9"/>
           </w:p>
           <w:p>
             <w:pPr>
@@ -1036,22 +1261,38 @@
                 <w:noProof/>
               </w:rPr>
             </w:pPr>
-            <w:bookmarkStart w:id="11" w:name="CompanyData1"/>
-            <w:r>
-              <w:rPr>
-                <w:noProof/>
-              </w:rPr>
-              <w:t>ООО "ЕвроЛогистик"</w:t>
-            </w:r>
-            <w:bookmarkEnd w:id="11"/>
-          </w:p>
-          <w:p>
-            <w:pPr>
-              <w:ind w:firstLine="0"/>
-              <w:rPr>
-                <w:noProof/>
-              </w:rPr>
-            </w:pPr>
+            <w:r>
+              <w:rPr>
+                <w:noProof/>
+              </w:rPr>
+              <w:t>&lt;</w:t>
+            </w:r>
+            <w:r>
+              <w:rPr>
+                <w:noProof/>
+                <w:lang w:val="en-US"/>
+              </w:rPr>
+              <w:t>Entities</w:t>
+            </w:r>
+            <w:r>
+              <w:rPr>
+                <w:noProof/>
+              </w:rPr>
+              <w:t>.</w:t>
+            </w:r>
+            <w:r>
+              <w:rPr>
+                <w:noProof/>
+                <w:lang w:val="en-US"/>
+              </w:rPr>
+              <w:t>Name</w:t>
+            </w:r>
+            <w:r>
+              <w:rPr>
+                <w:noProof/>
+              </w:rPr>
+              <w:t>&gt;</w:t>
+            </w:r>
           </w:p>
         </w:tc>
       </w:tr>
@@ -1101,8 +1342,8 @@
                 <w:noProof/>
               </w:rPr>
             </w:pPr>
-            <w:bookmarkStart w:id="12" w:name="ClientRep"/>
-            <w:bookmarkEnd w:id="12"/>
+            <w:bookmarkStart w:id="10" w:name="ClientRep"/>
+            <w:bookmarkEnd w:id="10"/>
           </w:p>
         </w:tc>
         <w:tc>
@@ -1164,8 +1405,8 @@
                 <w:noProof/>
               </w:rPr>
             </w:pPr>
-            <w:bookmarkStart w:id="13" w:name="CompanyRep"/>
-            <w:bookmarkEnd w:id="13"/>
+            <w:bookmarkStart w:id="11" w:name="CompanyRep"/>
+            <w:bookmarkEnd w:id="11"/>
           </w:p>
         </w:tc>
         <w:tc>

--- a/Docs/Приложение_к_договору.docx
+++ b/Docs/Приложение_к_договору.docx
@@ -23,9 +23,6 @@
       </w:r>
       <w:bookmarkStart w:id="1" w:name="AgreementNumber"/>
       <w:r>
-        <w:rPr>
-          <w:highlight w:val="yellow"/>
-        </w:rPr>
         <w:t>№</w:t>
       </w:r>
       <w:r>
@@ -204,11 +201,16 @@
       <w:r>
         <w:rPr>
           <w:noProof/>
-          <w:highlight w:val="yellow"/>
-        </w:rPr>
-        <w:t>ИНН 2463043654</w:t>
+        </w:rPr>
+        <w:t xml:space="preserve">ИНН </w:t>
       </w:r>
       <w:bookmarkEnd w:id="3"/>
+      <w:r>
+        <w:rPr>
+          <w:noProof/>
+        </w:rPr>
+        <w:t>&lt;Vendors.INN\\KPP&gt;</w:t>
+      </w:r>
       <w:r>
         <w:rPr>
           <w:noProof/>
@@ -728,14 +730,8 @@
               <w:tabs>
                 <w:tab w:val="clear" w:pos="567"/>
               </w:tabs>
-              <w:rPr>
-                <w:highlight w:val="yellow"/>
-              </w:rPr>
-            </w:pPr>
-            <w:r>
-              <w:rPr>
-                <w:highlight w:val="yellow"/>
-              </w:rPr>
+            </w:pPr>
+            <w:r>
               <w:lastRenderedPageBreak/>
               <w:t>1</w:t>
             </w:r>
@@ -749,16 +745,20 @@
             <w:pPr>
               <w:pStyle w:val="a7"/>
               <w:rPr>
-                <w:highlight w:val="yellow"/>
                 <w:lang w:val="ru-RU"/>
               </w:rPr>
             </w:pPr>
             <w:r>
               <w:rPr>
-                <w:highlight w:val="yellow"/>
                 <w:lang w:val="ru-RU"/>
               </w:rPr>
-              <w:t>Продукция категории ТОВАРЫ ДЛЯ ЖИВОТНЫХ</w:t>
+              <w:t xml:space="preserve">Продукция категории </w:t>
+            </w:r>
+            <w:r>
+              <w:rPr>
+                <w:lang w:val="ru-RU"/>
+              </w:rPr>
+              <w:t>ТОВАРЫ ДЛЯ ЖИВОТНЫХ</w:t>
             </w:r>
           </w:p>
         </w:tc>
@@ -897,6 +897,8 @@
             </w:r>
           </w:p>
         </w:tc>
+        <w:bookmarkStart w:id="8" w:name="_GoBack"/>
+        <w:bookmarkEnd w:id="8"/>
       </w:tr>
       <w:tr>
         <w:tc>
@@ -961,8 +963,6 @@
             </w:r>
           </w:p>
         </w:tc>
-        <w:bookmarkStart w:id="8" w:name="_GoBack"/>
-        <w:bookmarkEnd w:id="8"/>
       </w:tr>
       <w:tr>
         <w:tc>
@@ -1054,13 +1054,11 @@
         </w:tabs>
         <w:ind w:left="0" w:firstLine="0"/>
         <w:rPr>
-          <w:highlight w:val="yellow"/>
           <w:lang w:val="ru-RU"/>
         </w:rPr>
       </w:pPr>
       <w:r>
         <w:rPr>
-          <w:highlight w:val="yellow"/>
           <w:lang w:val="ru-RU"/>
         </w:rPr>
         <w:t>Настоящее Приложение вступает в силу с даты его подписания.</w:t>
@@ -1197,12 +1195,14 @@
               <w:ind w:firstLine="0"/>
               <w:rPr>
                 <w:noProof/>
+                <w:lang w:val="en-US"/>
               </w:rPr>
             </w:pPr>
             <w:bookmarkStart w:id="9" w:name="ClientData1"/>
             <w:r>
               <w:rPr>
                 <w:noProof/>
+                <w:lang w:val="en-US"/>
               </w:rPr>
               <w:t>&lt;</w:t>
             </w:r>
@@ -1216,6 +1216,7 @@
             <w:r>
               <w:rPr>
                 <w:noProof/>
+                <w:lang w:val="en-US"/>
               </w:rPr>
               <w:t>.</w:t>
             </w:r>
@@ -1229,22 +1230,59 @@
             <w:r>
               <w:rPr>
                 <w:noProof/>
+                <w:lang w:val="en-US"/>
               </w:rPr>
               <w:t>&gt;</w:t>
             </w:r>
             <w:r>
               <w:rPr>
                 <w:noProof/>
-              </w:rPr>
-              <w:t xml:space="preserve"> ИНН 2463043654</w:t>
+                <w:lang w:val="en-US"/>
+              </w:rPr>
+              <w:t xml:space="preserve"> </w:t>
+            </w:r>
+            <w:r>
+              <w:rPr>
+                <w:noProof/>
+              </w:rPr>
+              <w:t>ИНН</w:t>
+            </w:r>
+            <w:r>
+              <w:rPr>
+                <w:noProof/>
+                <w:lang w:val="en-US"/>
+              </w:rPr>
+              <w:t xml:space="preserve"> </w:t>
             </w:r>
             <w:bookmarkEnd w:id="9"/>
+            <w:r>
+              <w:rPr>
+                <w:noProof/>
+                <w:lang w:val="en-US"/>
+              </w:rPr>
+              <w:t>&lt;</w:t>
+            </w:r>
+            <w:r>
+              <w:rPr>
+                <w:noProof/>
+                <w:lang w:val="en-US"/>
+              </w:rPr>
+              <w:t>&lt;Vendors.INN\\KPP&gt;</w:t>
+            </w:r>
+            <w:r>
+              <w:rPr>
+                <w:noProof/>
+                <w:lang w:val="en-US"/>
+              </w:rPr>
+              <w:t>&gt;</w:t>
+            </w:r>
           </w:p>
           <w:p>
             <w:pPr>
               <w:ind w:firstLine="0"/>
               <w:rPr>
                 <w:noProof/>
+                <w:lang w:val="en-US"/>
               </w:rPr>
             </w:pPr>
           </w:p>

--- a/Docs/Приложение_к_договору.docx
+++ b/Docs/Приложение_к_договору.docx
@@ -897,8 +897,6 @@
             </w:r>
           </w:p>
         </w:tc>
-        <w:bookmarkStart w:id="8" w:name="_GoBack"/>
-        <w:bookmarkEnd w:id="8"/>
       </w:tr>
       <w:tr>
         <w:tc>
@@ -1198,7 +1196,7 @@
                 <w:lang w:val="en-US"/>
               </w:rPr>
             </w:pPr>
-            <w:bookmarkStart w:id="9" w:name="ClientData1"/>
+            <w:bookmarkStart w:id="8" w:name="ClientData1"/>
             <w:r>
               <w:rPr>
                 <w:noProof/>
@@ -1254,28 +1252,16 @@
               </w:rPr>
               <w:t xml:space="preserve"> </w:t>
             </w:r>
+            <w:bookmarkEnd w:id="8"/>
+            <w:r>
+              <w:rPr>
+                <w:noProof/>
+                <w:lang w:val="en-US"/>
+              </w:rPr>
+              <w:t>&lt;Vendors.INN\\KPP&gt;</w:t>
+            </w:r>
+            <w:bookmarkStart w:id="9" w:name="_GoBack"/>
             <w:bookmarkEnd w:id="9"/>
-            <w:r>
-              <w:rPr>
-                <w:noProof/>
-                <w:lang w:val="en-US"/>
-              </w:rPr>
-              <w:t>&lt;</w:t>
-            </w:r>
-            <w:r>
-              <w:rPr>
-                <w:noProof/>
-                <w:lang w:val="en-US"/>
-              </w:rPr>
-              <w:t>&lt;Vendors.INN\\KPP&gt;</w:t>
-            </w:r>
-            <w:r>
-              <w:rPr>
-                <w:noProof/>
-                <w:lang w:val="en-US"/>
-              </w:rPr>
-              <w:t>&gt;</w:t>
-            </w:r>
           </w:p>
           <w:p>
             <w:pPr>

--- a/Docs/Приложение_к_договору.docx
+++ b/Docs/Приложение_к_договору.docx
@@ -209,7 +209,15 @@
         <w:rPr>
           <w:noProof/>
         </w:rPr>
-        <w:t>&lt;Vendors.INN\\KPP&gt;</w:t>
+        <w:t>&lt;Vendors.INN\</w:t>
+      </w:r>
+      <w:bookmarkStart w:id="4" w:name="_GoBack"/>
+      <w:bookmarkEnd w:id="4"/>
+      <w:r>
+        <w:rPr>
+          <w:noProof/>
+        </w:rPr>
+        <w:t>KPP&gt;</w:t>
       </w:r>
       <w:r>
         <w:rPr>
@@ -217,16 +225,16 @@
         </w:rPr>
         <w:t xml:space="preserve">, именуемое в дальнейшем «Заказчик», в лице </w:t>
       </w:r>
-      <w:bookmarkStart w:id="4" w:name="ClientRepresentative"/>
-      <w:bookmarkEnd w:id="4"/>
+      <w:bookmarkStart w:id="5" w:name="ClientRepresentative"/>
+      <w:bookmarkEnd w:id="5"/>
       <w:r>
         <w:rPr>
           <w:noProof/>
         </w:rPr>
         <w:t xml:space="preserve">, действующего на основании </w:t>
       </w:r>
-      <w:bookmarkStart w:id="5" w:name="ClientDocument"/>
-      <w:bookmarkEnd w:id="5"/>
+      <w:bookmarkStart w:id="6" w:name="ClientDocument"/>
+      <w:bookmarkEnd w:id="6"/>
       <w:r>
         <w:rPr>
           <w:noProof/>
@@ -251,16 +259,16 @@
         </w:rPr>
         <w:t xml:space="preserve">, именуемое в дальнейшем «Исполнитель», в лице </w:t>
       </w:r>
-      <w:bookmarkStart w:id="6" w:name="CompanyRepresentative"/>
-      <w:bookmarkEnd w:id="6"/>
+      <w:bookmarkStart w:id="7" w:name="CompanyRepresentative"/>
+      <w:bookmarkEnd w:id="7"/>
       <w:r>
         <w:rPr>
           <w:noProof/>
         </w:rPr>
         <w:t xml:space="preserve">, действующего на основании </w:t>
       </w:r>
-      <w:bookmarkStart w:id="7" w:name="CompanyDocument"/>
-      <w:bookmarkEnd w:id="7"/>
+      <w:bookmarkStart w:id="8" w:name="CompanyDocument"/>
+      <w:bookmarkEnd w:id="8"/>
       <w:r>
         <w:rPr>
           <w:noProof/>
@@ -1196,7 +1204,7 @@
                 <w:lang w:val="en-US"/>
               </w:rPr>
             </w:pPr>
-            <w:bookmarkStart w:id="8" w:name="ClientData1"/>
+            <w:bookmarkStart w:id="9" w:name="ClientData1"/>
             <w:r>
               <w:rPr>
                 <w:noProof/>
@@ -1252,16 +1260,21 @@
               </w:rPr>
               <w:t xml:space="preserve"> </w:t>
             </w:r>
-            <w:bookmarkEnd w:id="8"/>
+            <w:bookmarkEnd w:id="9"/>
             <w:r>
               <w:rPr>
                 <w:noProof/>
                 <w:lang w:val="en-US"/>
               </w:rPr>
-              <w:t>&lt;Vendors.INN\\KPP&gt;</w:t>
-            </w:r>
-            <w:bookmarkStart w:id="9" w:name="_GoBack"/>
-            <w:bookmarkEnd w:id="9"/>
+              <w:t>&lt;Vendors.INN\</w:t>
+            </w:r>
+            <w:r>
+              <w:rPr>
+                <w:noProof/>
+                <w:lang w:val="en-US"/>
+              </w:rPr>
+              <w:t>KPP&gt;</w:t>
+            </w:r>
           </w:p>
           <w:p>
             <w:pPr>

--- a/Docs/Приложение_к_договору.docx
+++ b/Docs/Приложение_к_договору.docx
@@ -211,64 +211,62 @@
         </w:rPr>
         <w:t>&lt;Vendors.INN\</w:t>
       </w:r>
-      <w:bookmarkStart w:id="4" w:name="_GoBack"/>
+      <w:r>
+        <w:rPr>
+          <w:noProof/>
+        </w:rPr>
+        <w:t>KPP&gt;</w:t>
+      </w:r>
+      <w:r>
+        <w:rPr>
+          <w:noProof/>
+        </w:rPr>
+        <w:t xml:space="preserve">, именуемое в дальнейшем «Заказчик», в лице </w:t>
+      </w:r>
+      <w:bookmarkStart w:id="4" w:name="ClientRepresentative"/>
       <w:bookmarkEnd w:id="4"/>
       <w:r>
         <w:rPr>
           <w:noProof/>
         </w:rPr>
-        <w:t>KPP&gt;</w:t>
-      </w:r>
-      <w:r>
-        <w:rPr>
-          <w:noProof/>
-        </w:rPr>
-        <w:t xml:space="preserve">, именуемое в дальнейшем «Заказчик», в лице </w:t>
-      </w:r>
-      <w:bookmarkStart w:id="5" w:name="ClientRepresentative"/>
+        <w:t xml:space="preserve">, действующего на основании </w:t>
+      </w:r>
+      <w:bookmarkStart w:id="5" w:name="ClientDocument"/>
       <w:bookmarkEnd w:id="5"/>
       <w:r>
         <w:rPr>
           <w:noProof/>
         </w:rPr>
+        <w:t xml:space="preserve">, с одной стороны, и </w:t>
+      </w:r>
+      <w:r>
+        <w:rPr>
+          <w:noProof/>
+        </w:rPr>
+        <w:t>&lt;Entities.Name</w:t>
+      </w:r>
+      <w:r>
+        <w:rPr>
+          <w:noProof/>
+        </w:rPr>
+        <w:t>&gt;</w:t>
+      </w:r>
+      <w:r>
+        <w:rPr>
+          <w:noProof/>
+        </w:rPr>
+        <w:t xml:space="preserve">, именуемое в дальнейшем «Исполнитель», в лице </w:t>
+      </w:r>
+      <w:bookmarkStart w:id="6" w:name="CompanyRepresentative"/>
+      <w:bookmarkEnd w:id="6"/>
+      <w:r>
+        <w:rPr>
+          <w:noProof/>
+        </w:rPr>
         <w:t xml:space="preserve">, действующего на основании </w:t>
       </w:r>
-      <w:bookmarkStart w:id="6" w:name="ClientDocument"/>
-      <w:bookmarkEnd w:id="6"/>
-      <w:r>
-        <w:rPr>
-          <w:noProof/>
-        </w:rPr>
-        <w:t xml:space="preserve">, с одной стороны, и </w:t>
-      </w:r>
-      <w:r>
-        <w:rPr>
-          <w:noProof/>
-        </w:rPr>
-        <w:t>&lt;Entities.Name</w:t>
-      </w:r>
-      <w:r>
-        <w:rPr>
-          <w:noProof/>
-        </w:rPr>
-        <w:t>&gt;</w:t>
-      </w:r>
-      <w:r>
-        <w:rPr>
-          <w:noProof/>
-        </w:rPr>
-        <w:t xml:space="preserve">, именуемое в дальнейшем «Исполнитель», в лице </w:t>
-      </w:r>
-      <w:bookmarkStart w:id="7" w:name="CompanyRepresentative"/>
+      <w:bookmarkStart w:id="7" w:name="CompanyDocument"/>
       <w:bookmarkEnd w:id="7"/>
-      <w:r>
-        <w:rPr>
-          <w:noProof/>
-        </w:rPr>
-        <w:t xml:space="preserve">, действующего на основании </w:t>
-      </w:r>
-      <w:bookmarkStart w:id="8" w:name="CompanyDocument"/>
-      <w:bookmarkEnd w:id="8"/>
       <w:r>
         <w:rPr>
           <w:noProof/>
@@ -365,12 +363,12 @@
         <w:tblLook w:val="04A0" w:firstRow="1" w:lastRow="0" w:firstColumn="1" w:lastColumn="0" w:noHBand="0" w:noVBand="1"/>
       </w:tblPr>
       <w:tblGrid>
-        <w:gridCol w:w="658"/>
-        <w:gridCol w:w="3973"/>
+        <w:gridCol w:w="660"/>
+        <w:gridCol w:w="3946"/>
         <w:gridCol w:w="2401"/>
-        <w:gridCol w:w="1871"/>
-        <w:gridCol w:w="1859"/>
-        <w:gridCol w:w="1653"/>
+        <w:gridCol w:w="1881"/>
+        <w:gridCol w:w="1869"/>
+        <w:gridCol w:w="1658"/>
         <w:gridCol w:w="2145"/>
       </w:tblGrid>
       <w:tr>
@@ -514,13 +512,6 @@
                 <w:lang w:val="ru-RU"/>
               </w:rPr>
             </w:pPr>
-            <w:r>
-              <w:rPr>
-                <w:highlight w:val="yellow"/>
-                <w:lang w:val="ru-RU"/>
-              </w:rPr>
-              <w:t>Размещение стандартного дополнительного оборудования для выкладки товара в торговых объектахторец 0,72кв.м.</w:t>
-            </w:r>
           </w:p>
         </w:tc>
         <w:tc>
@@ -554,31 +545,19 @@
                 <w:highlight w:val="yellow"/>
               </w:rPr>
             </w:pPr>
-            <w:r>
+          </w:p>
+        </w:tc>
+        <w:tc>
+          <w:tcPr>
+            <w:tcW w:w="2080" w:type="dxa"/>
+          </w:tcPr>
+          <w:p>
+            <w:pPr>
+              <w:pStyle w:val="a9"/>
               <w:rPr>
                 <w:highlight w:val="yellow"/>
               </w:rPr>
-              <w:t>25 000,00 руб.</w:t>
-            </w:r>
-          </w:p>
-        </w:tc>
-        <w:tc>
-          <w:tcPr>
-            <w:tcW w:w="2080" w:type="dxa"/>
-          </w:tcPr>
-          <w:p>
-            <w:pPr>
-              <w:pStyle w:val="a9"/>
-              <w:rPr>
-                <w:highlight w:val="yellow"/>
-              </w:rPr>
-            </w:pPr>
-            <w:r>
-              <w:rPr>
-                <w:highlight w:val="yellow"/>
-              </w:rPr>
-              <w:t>1 278 096,09 руб.</w:t>
-            </w:r>
+            </w:pPr>
           </w:p>
         </w:tc>
         <w:tc>
@@ -595,12 +574,6 @@
                 <w:highlight w:val="yellow"/>
               </w:rPr>
             </w:pPr>
-            <w:r>
-              <w:rPr>
-                <w:highlight w:val="yellow"/>
-              </w:rPr>
-              <w:t>01.07.2021 - 30.09.2021</w:t>
-            </w:r>
           </w:p>
         </w:tc>
         <w:tc>
@@ -740,7 +713,6 @@
               </w:tabs>
             </w:pPr>
             <w:r>
-              <w:lastRenderedPageBreak/>
               <w:t>1</w:t>
             </w:r>
           </w:p>
@@ -756,18 +728,6 @@
                 <w:lang w:val="ru-RU"/>
               </w:rPr>
             </w:pPr>
-            <w:r>
-              <w:rPr>
-                <w:lang w:val="ru-RU"/>
-              </w:rPr>
-              <w:t xml:space="preserve">Продукция категории </w:t>
-            </w:r>
-            <w:r>
-              <w:rPr>
-                <w:lang w:val="ru-RU"/>
-              </w:rPr>
-              <w:t>ТОВАРЫ ДЛЯ ЖИВОТНЫХ</w:t>
-            </w:r>
           </w:p>
         </w:tc>
       </w:tr>
@@ -797,15 +757,14 @@
         </w:tabs>
         <w:ind w:left="0" w:firstLine="0"/>
         <w:rPr>
-          <w:highlight w:val="yellow"/>
           <w:lang w:val="ru-RU"/>
         </w:rPr>
       </w:pPr>
       <w:r>
         <w:rPr>
-          <w:highlight w:val="yellow"/>
           <w:lang w:val="ru-RU"/>
         </w:rPr>
+        <w:lastRenderedPageBreak/>
         <w:t>Распределение услуг по местам их оказания (за весь период оказания услуг):</w:t>
       </w:r>
     </w:p>
@@ -847,21 +806,15 @@
             <w:pPr>
               <w:pStyle w:val="a7"/>
               <w:jc w:val="center"/>
-              <w:rPr>
-                <w:highlight w:val="yellow"/>
-              </w:rPr>
-            </w:pPr>
-            <w:r>
-              <w:rPr>
-                <w:highlight w:val="yellow"/>
-              </w:rPr>
+            </w:pPr>
+            <w:r>
               <w:t>№ п/п</w:t>
             </w:r>
           </w:p>
         </w:tc>
         <w:tc>
           <w:tcPr>
-            <w:tcW w:w="1052" w:type="dxa"/>
+            <w:tcW w:w="1208" w:type="dxa"/>
             <w:vAlign w:val="center"/>
           </w:tcPr>
           <w:p>
@@ -870,21 +823,15 @@
               <w:tabs>
                 <w:tab w:val="clear" w:pos="567"/>
               </w:tabs>
-              <w:rPr>
-                <w:highlight w:val="yellow"/>
-              </w:rPr>
-            </w:pPr>
-            <w:r>
-              <w:rPr>
-                <w:highlight w:val="yellow"/>
-              </w:rPr>
+            </w:pPr>
+            <w:r>
               <w:t>Место оказания услуг</w:t>
             </w:r>
           </w:p>
         </w:tc>
         <w:tc>
           <w:tcPr>
-            <w:tcW w:w="670" w:type="dxa"/>
+            <w:tcW w:w="1843" w:type="dxa"/>
             <w:vAlign w:val="center"/>
           </w:tcPr>
           <w:p>
@@ -893,14 +840,8 @@
               <w:tabs>
                 <w:tab w:val="clear" w:pos="567"/>
               </w:tabs>
-              <w:rPr>
-                <w:highlight w:val="yellow"/>
-              </w:rPr>
-            </w:pPr>
-            <w:r>
-              <w:rPr>
-                <w:highlight w:val="yellow"/>
-              </w:rPr>
+            </w:pPr>
+            <w:r>
               <w:t>Размещение стандартного дополнительного оборудования для выкладки товара в торговых объектахторец 0,72кв.м. (шт)</w:t>
             </w:r>
           </w:p>
@@ -917,122 +858,37 @@
               <w:tabs>
                 <w:tab w:val="clear" w:pos="567"/>
               </w:tabs>
-              <w:rPr>
-                <w:highlight w:val="yellow"/>
-              </w:rPr>
-            </w:pPr>
-            <w:r>
-              <w:rPr>
-                <w:highlight w:val="yellow"/>
-              </w:rPr>
+            </w:pPr>
+            <w:r>
               <w:t>1</w:t>
             </w:r>
           </w:p>
         </w:tc>
         <w:tc>
           <w:tcPr>
-            <w:tcW w:w="1052" w:type="dxa"/>
+            <w:tcW w:w="1208" w:type="dxa"/>
           </w:tcPr>
           <w:p>
             <w:pPr>
               <w:pStyle w:val="a7"/>
               <w:rPr>
-                <w:highlight w:val="yellow"/>
                 <w:lang w:val="ru-RU"/>
               </w:rPr>
             </w:pPr>
-            <w:r>
-              <w:rPr>
-                <w:highlight w:val="yellow"/>
-                <w:lang w:val="ru-RU"/>
-              </w:rPr>
-              <w:t>Абрикос г. Томск, ул. Бирюкова, 8</w:t>
-            </w:r>
-          </w:p>
-        </w:tc>
-        <w:tc>
-          <w:tcPr>
-            <w:tcW w:w="670" w:type="dxa"/>
+          </w:p>
+        </w:tc>
+        <w:tc>
+          <w:tcPr>
+            <w:tcW w:w="1843" w:type="dxa"/>
           </w:tcPr>
           <w:p>
             <w:pPr>
               <w:pStyle w:val="a9"/>
-              <w:rPr>
-                <w:highlight w:val="yellow"/>
-              </w:rPr>
-            </w:pPr>
-            <w:r>
-              <w:rPr>
-                <w:highlight w:val="yellow"/>
-              </w:rPr>
-              <w:t>26,00</w:t>
-            </w:r>
-          </w:p>
-        </w:tc>
-      </w:tr>
-      <w:tr>
-        <w:tc>
-          <w:tcPr>
-            <w:tcW w:w="513" w:type="dxa"/>
-          </w:tcPr>
-          <w:p>
-            <w:pPr>
-              <w:pStyle w:val="ae"/>
-              <w:tabs>
-                <w:tab w:val="clear" w:pos="567"/>
-              </w:tabs>
-              <w:rPr>
-                <w:highlight w:val="yellow"/>
-              </w:rPr>
-            </w:pPr>
-            <w:r>
-              <w:rPr>
-                <w:highlight w:val="yellow"/>
-              </w:rPr>
-              <w:t>2</w:t>
-            </w:r>
-          </w:p>
-        </w:tc>
-        <w:tc>
-          <w:tcPr>
-            <w:tcW w:w="1052" w:type="dxa"/>
-          </w:tcPr>
-          <w:p>
-            <w:pPr>
-              <w:pStyle w:val="a7"/>
-              <w:rPr>
-                <w:highlight w:val="yellow"/>
-                <w:lang w:val="ru-RU"/>
-              </w:rPr>
-            </w:pPr>
-            <w:r>
-              <w:rPr>
-                <w:highlight w:val="yellow"/>
-                <w:lang w:val="ru-RU"/>
-              </w:rPr>
-              <w:t>Абрикос г. Томск, ул. Бела Куна ,26/1</w:t>
-            </w:r>
-          </w:p>
-        </w:tc>
-        <w:tc>
-          <w:tcPr>
-            <w:tcW w:w="670" w:type="dxa"/>
-          </w:tcPr>
-          <w:p>
-            <w:pPr>
-              <w:pStyle w:val="a9"/>
-              <w:rPr>
-                <w:highlight w:val="yellow"/>
-              </w:rPr>
-            </w:pPr>
-            <w:r>
-              <w:rPr>
-                <w:highlight w:val="yellow"/>
-              </w:rPr>
-              <w:t>25,12</w:t>
-            </w:r>
-          </w:p>
-        </w:tc>
+            </w:pPr>
+          </w:p>
+        </w:tc>
+        <w:bookmarkStart w:id="8" w:name="_GoBack"/>
+        <w:bookmarkEnd w:id="8"/>
       </w:tr>
     </w:tbl>
     <w:p>
